--- a/Logith_Data_Engineer_.docx
+++ b/Logith_Data_Engineer_.docx
@@ -104,8 +104,18 @@
             <w:sz w:val="21"/>
             <w:szCs w:val="21"/>
           </w:rPr>
-          <w:t>linkedin.com/in/logithr</w:t>
+          <w:t>linkedin.com/in/</w:t>
         </w:r>
+        <w:proofErr w:type="spellStart"/>
+        <w:r>
+          <w:rPr>
+            <w:rFonts w:asciiTheme="majorHAnsi" w:eastAsia="Calibri" w:hAnsiTheme="majorHAnsi" w:cstheme="majorHAnsi"/>
+            <w:sz w:val="21"/>
+            <w:szCs w:val="21"/>
+          </w:rPr>
+          <w:t>logithr</w:t>
+        </w:r>
+        <w:proofErr w:type="spellEnd"/>
       </w:hyperlink>
       <w:r>
         <w:rPr>
@@ -141,8 +151,18 @@
             <w:sz w:val="21"/>
             <w:szCs w:val="21"/>
           </w:rPr>
-          <w:t>github.com/LogithR</w:t>
+          <w:t>github.com/</w:t>
         </w:r>
+        <w:proofErr w:type="spellStart"/>
+        <w:r>
+          <w:rPr>
+            <w:rFonts w:asciiTheme="majorHAnsi" w:eastAsia="Calibri" w:hAnsiTheme="majorHAnsi" w:cstheme="majorHAnsi"/>
+            <w:sz w:val="21"/>
+            <w:szCs w:val="21"/>
+          </w:rPr>
+          <w:t>LogithR</w:t>
+        </w:r>
+        <w:proofErr w:type="spellEnd"/>
       </w:hyperlink>
       <w:r>
         <w:rPr>
@@ -225,7 +245,25 @@
           <w:sz w:val="21"/>
           <w:szCs w:val="21"/>
         </w:rPr>
-        <w:t xml:space="preserve"> year of experience in data engineering</w:t>
+        <w:t xml:space="preserve"> </w:t>
+      </w:r>
+      <w:proofErr w:type="gramStart"/>
+      <w:r>
+        <w:rPr>
+          <w:rFonts w:asciiTheme="majorHAnsi" w:eastAsia="Calibri" w:hAnsiTheme="majorHAnsi" w:cstheme="majorHAnsi"/>
+          <w:sz w:val="21"/>
+          <w:szCs w:val="21"/>
+        </w:rPr>
+        <w:t>year</w:t>
+      </w:r>
+      <w:proofErr w:type="gramEnd"/>
+      <w:r>
+        <w:rPr>
+          <w:rFonts w:asciiTheme="majorHAnsi" w:eastAsia="Calibri" w:hAnsiTheme="majorHAnsi" w:cstheme="majorHAnsi"/>
+          <w:sz w:val="21"/>
+          <w:szCs w:val="21"/>
+        </w:rPr>
+        <w:t xml:space="preserve"> of experience in data engineering</w:t>
       </w:r>
       <w:r>
         <w:rPr>
@@ -377,15 +415,61 @@
           <w:szCs w:val="21"/>
         </w:rPr>
       </w:pPr>
-      <w:r>
-        <w:rPr>
-          <w:rFonts w:asciiTheme="majorHAnsi" w:eastAsia="Calibri" w:hAnsiTheme="majorHAnsi" w:cstheme="majorHAnsi"/>
-          <w:b/>
-          <w:color w:val="000000"/>
-          <w:sz w:val="21"/>
-          <w:szCs w:val="21"/>
-        </w:rPr>
-        <w:t>MuSigma , Bangalore , Trainee Decision Scientist</w:t>
+      <w:proofErr w:type="spellStart"/>
+      <w:proofErr w:type="gramStart"/>
+      <w:r>
+        <w:rPr>
+          <w:rFonts w:asciiTheme="majorHAnsi" w:eastAsia="Calibri" w:hAnsiTheme="majorHAnsi" w:cstheme="majorHAnsi"/>
+          <w:b/>
+          <w:color w:val="000000"/>
+          <w:sz w:val="21"/>
+          <w:szCs w:val="21"/>
+        </w:rPr>
+        <w:t>MuSigma</w:t>
+      </w:r>
+      <w:proofErr w:type="spellEnd"/>
+      <w:r>
+        <w:rPr>
+          <w:rFonts w:asciiTheme="majorHAnsi" w:eastAsia="Calibri" w:hAnsiTheme="majorHAnsi" w:cstheme="majorHAnsi"/>
+          <w:b/>
+          <w:color w:val="000000"/>
+          <w:sz w:val="21"/>
+          <w:szCs w:val="21"/>
+        </w:rPr>
+        <w:t xml:space="preserve"> ,</w:t>
+      </w:r>
+      <w:proofErr w:type="gramEnd"/>
+      <w:r>
+        <w:rPr>
+          <w:rFonts w:asciiTheme="majorHAnsi" w:eastAsia="Calibri" w:hAnsiTheme="majorHAnsi" w:cstheme="majorHAnsi"/>
+          <w:b/>
+          <w:color w:val="000000"/>
+          <w:sz w:val="21"/>
+          <w:szCs w:val="21"/>
+        </w:rPr>
+        <w:t xml:space="preserve"> </w:t>
+      </w:r>
+      <w:proofErr w:type="gramStart"/>
+      <w:r>
+        <w:rPr>
+          <w:rFonts w:asciiTheme="majorHAnsi" w:eastAsia="Calibri" w:hAnsiTheme="majorHAnsi" w:cstheme="majorHAnsi"/>
+          <w:b/>
+          <w:color w:val="000000"/>
+          <w:sz w:val="21"/>
+          <w:szCs w:val="21"/>
+        </w:rPr>
+        <w:t>Bangalore ,</w:t>
+      </w:r>
+      <w:proofErr w:type="gramEnd"/>
+      <w:r>
+        <w:rPr>
+          <w:rFonts w:asciiTheme="majorHAnsi" w:eastAsia="Calibri" w:hAnsiTheme="majorHAnsi" w:cstheme="majorHAnsi"/>
+          <w:b/>
+          <w:color w:val="000000"/>
+          <w:sz w:val="21"/>
+          <w:szCs w:val="21"/>
+        </w:rPr>
+        <w:t xml:space="preserve"> Trainee Decision Scientist</w:t>
       </w:r>
       <w:r>
         <w:rPr>
@@ -1734,6 +1818,7 @@
         </w:rPr>
         <w:t xml:space="preserve">: Python, </w:t>
       </w:r>
+      <w:proofErr w:type="spellStart"/>
       <w:r>
         <w:rPr>
           <w:rFonts w:asciiTheme="majorHAnsi" w:eastAsia="Calibri" w:hAnsiTheme="majorHAnsi" w:cstheme="majorHAnsi"/>
@@ -1742,14 +1827,7 @@
         </w:rPr>
         <w:t>PySpark</w:t>
       </w:r>
-      <w:r>
-        <w:rPr>
-          <w:rFonts w:asciiTheme="majorHAnsi" w:eastAsia="Calibri" w:hAnsiTheme="majorHAnsi" w:cstheme="majorHAnsi"/>
-          <w:sz w:val="21"/>
-          <w:szCs w:val="21"/>
-        </w:rPr>
-        <w:t xml:space="preserve"> </w:t>
-      </w:r>
+      <w:proofErr w:type="spellEnd"/>
       <w:r>
         <w:rPr>
           <w:rFonts w:asciiTheme="majorHAnsi" w:eastAsia="Calibri" w:hAnsiTheme="majorHAnsi" w:cstheme="majorHAnsi"/>
@@ -1764,7 +1842,7 @@
           <w:sz w:val="21"/>
           <w:szCs w:val="21"/>
         </w:rPr>
-        <w:t xml:space="preserve">SQL, Scala, </w:t>
+        <w:t xml:space="preserve">SQL, </w:t>
       </w:r>
       <w:r>
         <w:rPr>
@@ -2888,6 +2966,7 @@
   <w:style w:type="character" w:default="1" w:styleId="DefaultParagraphFont">
     <w:name w:val="Default Paragraph Font"/>
     <w:uiPriority w:val="1"/>
+    <w:semiHidden/>
     <w:unhideWhenUsed/>
   </w:style>
   <w:style w:type="table" w:default="1" w:styleId="TableNormal">
